--- a/指导记录.docx
+++ b/指导记录.docx
@@ -465,7 +465,7 @@
             <w:pPr>
               <w:jc w:val="left"/>
               <w:rPr>
-                <w:rFonts w:ascii="仿宋_GB2312" w:eastAsia="仿宋_GB2312" w:hAnsi="DengXian" w:cs="Times New Roman" w:hint="eastAsia"/>
+                <w:rFonts w:ascii="仿宋_GB2312" w:eastAsia="仿宋_GB2312" w:hAnsi="DengXian" w:cs="Times New Roman"/>
                 <w:b/>
                 <w:bCs/>
                 <w:sz w:val="24"/>
@@ -1820,7 +1820,14 @@
                 <w:rFonts w:ascii="仿宋_GB2312" w:eastAsia="仿宋_GB2312" w:hAnsi="DengXian" w:cs="Times New Roman" w:hint="eastAsia"/>
                 <w:sz w:val="24"/>
               </w:rPr>
-              <w:t>2019.04.29</w:t>
+              <w:t>2019.04.</w:t>
+            </w:r>
+            <w:r>
+              <w:rPr>
+                <w:rFonts w:ascii="仿宋_GB2312" w:eastAsia="仿宋_GB2312" w:hAnsi="DengXian" w:cs="Times New Roman"/>
+                <w:sz w:val="24"/>
+              </w:rPr>
+              <w:t>06</w:t>
             </w:r>
           </w:p>
         </w:tc>
@@ -1902,8 +1909,17 @@
                 <w:rFonts w:ascii="仿宋_GB2312" w:eastAsia="仿宋_GB2312" w:hAnsi="DengXian" w:cs="Times New Roman" w:hint="eastAsia"/>
                 <w:sz w:val="24"/>
               </w:rPr>
-              <w:t>2019.05.06</w:t>
-            </w:r>
+              <w:t>2019.05.</w:t>
+            </w:r>
+            <w:r>
+              <w:rPr>
+                <w:rFonts w:ascii="仿宋_GB2312" w:eastAsia="仿宋_GB2312" w:hAnsi="DengXian" w:cs="Times New Roman"/>
+                <w:sz w:val="24"/>
+              </w:rPr>
+              <w:t>11</w:t>
+            </w:r>
+            <w:bookmarkStart w:id="0" w:name="_GoBack"/>
+            <w:bookmarkEnd w:id="0"/>
           </w:p>
         </w:tc>
         <w:tc>
@@ -1932,8 +1948,6 @@
               </w:rPr>
               <w:t>检查最终的毕业论文。</w:t>
             </w:r>
-            <w:bookmarkStart w:id="0" w:name="_GoBack"/>
-            <w:bookmarkEnd w:id="0"/>
           </w:p>
         </w:tc>
       </w:tr>
@@ -1995,202 +2009,6 @@
               </w:rPr>
               <w:t>布置评审答辩的相关内容。</w:t>
             </w:r>
-          </w:p>
-        </w:tc>
-      </w:tr>
-      <w:tr>
-        <w:trPr>
-          <w:trHeight w:val="600"/>
-          <w:jc w:val="center"/>
-        </w:trPr>
-        <w:tc>
-          <w:tcPr>
-            <w:tcW w:w="1571" w:type="dxa"/>
-            <w:tcBorders>
-              <w:top w:val="single" w:sz="4" w:space="0" w:color="auto"/>
-              <w:left w:val="single" w:sz="4" w:space="0" w:color="auto"/>
-              <w:bottom w:val="single" w:sz="4" w:space="0" w:color="auto"/>
-              <w:right w:val="single" w:sz="4" w:space="0" w:color="auto"/>
-            </w:tcBorders>
-            <w:vAlign w:val="center"/>
-          </w:tcPr>
-          <w:p>
-            <w:pPr>
-              <w:rPr>
-                <w:rFonts w:ascii="仿宋_GB2312" w:eastAsia="仿宋_GB2312" w:hAnsi="DengXian" w:cs="Times New Roman"/>
-                <w:b/>
-                <w:sz w:val="24"/>
-              </w:rPr>
-            </w:pPr>
-          </w:p>
-        </w:tc>
-        <w:tc>
-          <w:tcPr>
-            <w:tcW w:w="7567" w:type="dxa"/>
-            <w:gridSpan w:val="6"/>
-            <w:tcBorders>
-              <w:top w:val="single" w:sz="4" w:space="0" w:color="auto"/>
-              <w:left w:val="single" w:sz="4" w:space="0" w:color="auto"/>
-              <w:bottom w:val="single" w:sz="4" w:space="0" w:color="auto"/>
-              <w:right w:val="single" w:sz="4" w:space="0" w:color="auto"/>
-            </w:tcBorders>
-            <w:vAlign w:val="center"/>
-          </w:tcPr>
-          <w:p>
-            <w:pPr>
-              <w:rPr>
-                <w:rFonts w:ascii="仿宋_GB2312" w:eastAsia="仿宋_GB2312" w:hAnsi="DengXian" w:cs="Times New Roman"/>
-                <w:b/>
-                <w:sz w:val="24"/>
-              </w:rPr>
-            </w:pPr>
-          </w:p>
-        </w:tc>
-      </w:tr>
-      <w:tr>
-        <w:trPr>
-          <w:trHeight w:val="615"/>
-          <w:jc w:val="center"/>
-        </w:trPr>
-        <w:tc>
-          <w:tcPr>
-            <w:tcW w:w="1571" w:type="dxa"/>
-            <w:tcBorders>
-              <w:top w:val="single" w:sz="4" w:space="0" w:color="auto"/>
-              <w:left w:val="single" w:sz="4" w:space="0" w:color="auto"/>
-              <w:bottom w:val="single" w:sz="4" w:space="0" w:color="auto"/>
-              <w:right w:val="single" w:sz="4" w:space="0" w:color="auto"/>
-            </w:tcBorders>
-            <w:vAlign w:val="center"/>
-          </w:tcPr>
-          <w:p>
-            <w:pPr>
-              <w:rPr>
-                <w:rFonts w:ascii="仿宋_GB2312" w:eastAsia="仿宋_GB2312" w:hAnsi="DengXian" w:cs="Times New Roman"/>
-                <w:b/>
-                <w:sz w:val="24"/>
-              </w:rPr>
-            </w:pPr>
-          </w:p>
-        </w:tc>
-        <w:tc>
-          <w:tcPr>
-            <w:tcW w:w="7567" w:type="dxa"/>
-            <w:gridSpan w:val="6"/>
-            <w:tcBorders>
-              <w:top w:val="single" w:sz="4" w:space="0" w:color="auto"/>
-              <w:left w:val="single" w:sz="4" w:space="0" w:color="auto"/>
-              <w:bottom w:val="single" w:sz="4" w:space="0" w:color="auto"/>
-              <w:right w:val="single" w:sz="4" w:space="0" w:color="auto"/>
-            </w:tcBorders>
-            <w:vAlign w:val="center"/>
-          </w:tcPr>
-          <w:p>
-            <w:pPr>
-              <w:rPr>
-                <w:rFonts w:ascii="仿宋_GB2312" w:eastAsia="仿宋_GB2312" w:hAnsi="DengXian" w:cs="Times New Roman"/>
-                <w:b/>
-                <w:sz w:val="24"/>
-              </w:rPr>
-            </w:pPr>
-          </w:p>
-        </w:tc>
-      </w:tr>
-      <w:tr>
-        <w:trPr>
-          <w:trHeight w:val="615"/>
-          <w:jc w:val="center"/>
-        </w:trPr>
-        <w:tc>
-          <w:tcPr>
-            <w:tcW w:w="1571" w:type="dxa"/>
-            <w:tcBorders>
-              <w:top w:val="single" w:sz="4" w:space="0" w:color="auto"/>
-              <w:left w:val="single" w:sz="4" w:space="0" w:color="auto"/>
-              <w:bottom w:val="single" w:sz="4" w:space="0" w:color="auto"/>
-              <w:right w:val="single" w:sz="4" w:space="0" w:color="auto"/>
-            </w:tcBorders>
-            <w:vAlign w:val="center"/>
-          </w:tcPr>
-          <w:p>
-            <w:pPr>
-              <w:rPr>
-                <w:rFonts w:ascii="仿宋_GB2312" w:eastAsia="仿宋_GB2312" w:hAnsi="DengXian" w:cs="Times New Roman"/>
-                <w:b/>
-                <w:sz w:val="24"/>
-              </w:rPr>
-            </w:pPr>
-          </w:p>
-        </w:tc>
-        <w:tc>
-          <w:tcPr>
-            <w:tcW w:w="7567" w:type="dxa"/>
-            <w:gridSpan w:val="6"/>
-            <w:tcBorders>
-              <w:top w:val="single" w:sz="4" w:space="0" w:color="auto"/>
-              <w:left w:val="single" w:sz="4" w:space="0" w:color="auto"/>
-              <w:bottom w:val="single" w:sz="4" w:space="0" w:color="auto"/>
-              <w:right w:val="single" w:sz="4" w:space="0" w:color="auto"/>
-            </w:tcBorders>
-            <w:vAlign w:val="center"/>
-          </w:tcPr>
-          <w:p>
-            <w:pPr>
-              <w:rPr>
-                <w:rFonts w:ascii="仿宋_GB2312" w:eastAsia="仿宋_GB2312" w:hAnsi="DengXian" w:cs="Times New Roman"/>
-                <w:b/>
-                <w:sz w:val="24"/>
-              </w:rPr>
-            </w:pPr>
-          </w:p>
-        </w:tc>
-      </w:tr>
-      <w:tr>
-        <w:trPr>
-          <w:trHeight w:val="615"/>
-          <w:jc w:val="center"/>
-        </w:trPr>
-        <w:tc>
-          <w:tcPr>
-            <w:tcW w:w="1571" w:type="dxa"/>
-            <w:tcBorders>
-              <w:top w:val="single" w:sz="4" w:space="0" w:color="auto"/>
-              <w:left w:val="single" w:sz="4" w:space="0" w:color="auto"/>
-              <w:bottom w:val="single" w:sz="4" w:space="0" w:color="auto"/>
-              <w:right w:val="single" w:sz="4" w:space="0" w:color="auto"/>
-            </w:tcBorders>
-            <w:vAlign w:val="center"/>
-          </w:tcPr>
-          <w:p>
-            <w:pPr>
-              <w:rPr>
-                <w:rFonts w:ascii="仿宋_GB2312" w:eastAsia="仿宋_GB2312" w:hAnsi="DengXian" w:cs="Times New Roman"/>
-                <w:b/>
-                <w:sz w:val="24"/>
-              </w:rPr>
-            </w:pPr>
-          </w:p>
-        </w:tc>
-        <w:tc>
-          <w:tcPr>
-            <w:tcW w:w="7567" w:type="dxa"/>
-            <w:gridSpan w:val="6"/>
-            <w:tcBorders>
-              <w:top w:val="single" w:sz="4" w:space="0" w:color="auto"/>
-              <w:left w:val="single" w:sz="4" w:space="0" w:color="auto"/>
-              <w:bottom w:val="single" w:sz="4" w:space="0" w:color="auto"/>
-              <w:right w:val="single" w:sz="4" w:space="0" w:color="auto"/>
-            </w:tcBorders>
-            <w:vAlign w:val="center"/>
-          </w:tcPr>
-          <w:p>
-            <w:pPr>
-              <w:rPr>
-                <w:rFonts w:ascii="仿宋_GB2312" w:eastAsia="仿宋_GB2312" w:hAnsi="DengXian" w:cs="Times New Roman"/>
-                <w:b/>
-                <w:sz w:val="24"/>
-              </w:rPr>
-            </w:pPr>
           </w:p>
         </w:tc>
       </w:tr>
